--- a/Assignment-1-_-Sample-RMarkdown.docx
+++ b/Assignment-1-_-Sample-RMarkdown.docx
@@ -108,6 +108,10 @@
         <w:pStyle w:val="FirstParagraph"/>
       </w:pPr>
       <w:r>
+        <w:rPr>
+          <w:iCs/>
+          <w:i/>
+        </w:rPr>
         <w:t xml:space="preserve">This is my intro for my analysis.</w:t>
       </w:r>
     </w:p>
@@ -154,71 +158,62 @@
         <w:pStyle w:val="BodyText"/>
       </w:pPr>
       <w:r>
-        <w:rPr>
-          <w:bCs/>
-          <w:b/>
-        </w:rPr>
         <w:t xml:space="preserve">Type</w:t>
       </w:r>
       <w:r>
-        <w:rPr>
-          <w:bCs/>
-          <w:b/>
-        </w:rPr>
         <w:t xml:space="preserve"> </w:t>
       </w:r>
       <w:r>
-        <w:rPr>
-          <w:bCs/>
-          <w:b/>
-        </w:rPr>
         <w:t xml:space="preserve">‘</w:t>
       </w:r>
       <w:r>
-        <w:rPr>
-          <w:bCs/>
-          <w:b/>
-        </w:rPr>
         <w:t xml:space="preserve">contributors()</w:t>
       </w:r>
       <w:r>
-        <w:rPr>
-          <w:bCs/>
-          <w:b/>
-        </w:rPr>
         <w:t xml:space="preserve">’</w:t>
       </w:r>
       <w:r>
-        <w:rPr>
-          <w:bCs/>
-          <w:b/>
-        </w:rPr>
         <w:t xml:space="preserve"> </w:t>
       </w:r>
       <w:r>
-        <w:rPr>
-          <w:bCs/>
-          <w:b/>
-        </w:rPr>
         <w:t xml:space="preserve">for more information and</w:t>
       </w:r>
-      <w:r>
-        <w:rPr>
-          <w:bCs/>
-          <w:b/>
-        </w:rPr>
+    </w:p>
+    <w:p>
+      <w:pPr>
+        <w:pStyle w:val="BodyText"/>
+      </w:pPr>
+      <w:r>
+        <w:t xml:space="preserve">‘</w:t>
+      </w:r>
+      <w:r>
+        <w:t xml:space="preserve">citation()</w:t>
+      </w:r>
+      <w:r>
+        <w:t xml:space="preserve">’</w:t>
+      </w:r>
+      <w:r>
         <w:t xml:space="preserve"> </w:t>
       </w:r>
+      <w:r>
+        <w:t xml:space="preserve">on how to cite R or R packages in publications.</w:t>
+      </w:r>
     </w:p>
     <w:p>
       <w:pPr>
         <w:pStyle w:val="BodyText"/>
       </w:pPr>
       <w:r>
+        <w:t xml:space="preserve">Type</w:t>
+      </w:r>
+      <w:r>
+        <w:t xml:space="preserve"> </w:t>
+      </w:r>
+      <w:r>
         <w:t xml:space="preserve">‘</w:t>
       </w:r>
       <w:r>
-        <w:t xml:space="preserve">citation()</w:t>
+        <w:t xml:space="preserve">demo()</w:t>
       </w:r>
       <w:r>
         <w:t xml:space="preserve">’</w:t>
@@ -227,15 +222,7 @@
         <w:t xml:space="preserve"> </w:t>
       </w:r>
       <w:r>
-        <w:t xml:space="preserve">on how to cite R or R packages in publications.</w:t>
-      </w:r>
-    </w:p>
-    <w:p>
-      <w:pPr>
-        <w:pStyle w:val="BodyText"/>
-      </w:pPr>
-      <w:r>
-        <w:t xml:space="preserve">Type</w:t>
+        <w:t xml:space="preserve">for some demos,</w:t>
       </w:r>
       <w:r>
         <w:t xml:space="preserve"> </w:t>
@@ -244,7 +231,7 @@
         <w:t xml:space="preserve">‘</w:t>
       </w:r>
       <w:r>
-        <w:t xml:space="preserve">demo()</w:t>
+        <w:t xml:space="preserve">help()</w:t>
       </w:r>
       <w:r>
         <w:t xml:space="preserve">’</w:t>
@@ -253,7 +240,7 @@
         <w:t xml:space="preserve"> </w:t>
       </w:r>
       <w:r>
-        <w:t xml:space="preserve">for some demos,</w:t>
+        <w:t xml:space="preserve">for on-line help, or</w:t>
       </w:r>
       <w:r>
         <w:t xml:space="preserve"> </w:t>
@@ -262,7 +249,7 @@
         <w:t xml:space="preserve">‘</w:t>
       </w:r>
       <w:r>
-        <w:t xml:space="preserve">help()</w:t>
+        <w:t xml:space="preserve">help.start()</w:t>
       </w:r>
       <w:r>
         <w:t xml:space="preserve">’</w:t>
@@ -271,31 +258,7 @@
         <w:t xml:space="preserve"> </w:t>
       </w:r>
       <w:r>
-        <w:t xml:space="preserve">for on-line help, or</w:t>
-      </w:r>
-      <w:r>
-        <w:t xml:space="preserve"> </w:t>
-      </w:r>
-      <w:r>
-        <w:t xml:space="preserve">‘</w:t>
-      </w:r>
-      <w:r>
-        <w:t xml:space="preserve">help.start()</w:t>
-      </w:r>
-      <w:r>
-        <w:t xml:space="preserve">’</w:t>
-      </w:r>
-      <w:r>
-        <w:t xml:space="preserve"> </w:t>
-      </w:r>
-      <w:r>
-        <w:t xml:space="preserve">for an HTML browser interface to help.</w:t>
-      </w:r>
-      <w:r>
-        <w:t xml:space="preserve"> </w:t>
-      </w:r>
-      <w:r>
-        <w:t xml:space="preserve">Type</w:t>
+        <w:t xml:space="preserve">for an HTML browser interface to help. Type</w:t>
       </w:r>
       <w:r>
         <w:t xml:space="preserve"> </w:t>
